--- a/Докментация/Мушинский_Глава1.docx
+++ b/Докментация/Мушинский_Глава1.docx
@@ -410,6 +410,7 @@
       <w:r>
         <w:rPr>
           <w:rFonts w:ascii="Times New Roman" w:hAnsi="Times New Roman"/>
+          <w:noProof/>
           <w:sz w:val="28"/>
           <w:szCs w:val="28"/>
           <w:shd w:val="clear" w:color="auto" w:fill="FFFFFF"/>
@@ -783,9 +784,11 @@
       <w:r>
         <w:rPr>
           <w:rFonts w:ascii="Times New Roman" w:hAnsi="Times New Roman"/>
+          <w:noProof/>
           <w:sz w:val="28"/>
           <w:szCs w:val="28"/>
           <w:shd w:val="clear" w:color="auto" w:fill="FFFFFF"/>
+          <w:lang w:eastAsia="ru-RU"/>
         </w:rPr>
         <w:drawing>
           <wp:inline distT="0" distB="0" distL="0" distR="0" wp14:anchorId="054342A5" wp14:editId="1AE46234">
@@ -823,6 +826,8 @@
           </wp:inline>
         </w:drawing>
       </w:r>
+      <w:bookmarkStart w:id="0" w:name="_GoBack"/>
+      <w:bookmarkEnd w:id="0"/>
     </w:p>
     <w:p>
       <w:pPr>
@@ -1140,6 +1145,7 @@
       <w:r>
         <w:rPr>
           <w:rFonts w:ascii="Times New Roman" w:hAnsi="Times New Roman"/>
+          <w:noProof/>
           <w:sz w:val="28"/>
           <w:szCs w:val="28"/>
           <w:shd w:val="clear" w:color="auto" w:fill="FFFFFF"/>
@@ -1647,8 +1653,6 @@
         </w:rPr>
         <w:t>.</w:t>
       </w:r>
-      <w:bookmarkStart w:id="0" w:name="_GoBack"/>
-      <w:bookmarkEnd w:id="0"/>
     </w:p>
     <w:p>
       <w:pPr>
@@ -2003,7 +2007,7 @@
         <w:rStyle w:val="a6"/>
         <w:noProof/>
       </w:rPr>
-      <w:t>41</w:t>
+      <w:t>40</w:t>
     </w:r>
     <w:r>
       <w:rPr>
@@ -14473,7 +14477,7 @@
 </file>
 
 <file path=customXml/itemProps1.xml><?xml version="1.0" encoding="utf-8"?>
-<ds:datastoreItem xmlns:ds="http://schemas.openxmlformats.org/officeDocument/2006/customXml" ds:itemID="{F68F8EE6-A192-4B90-8D63-3441FDDBC691}">
+<ds:datastoreItem xmlns:ds="http://schemas.openxmlformats.org/officeDocument/2006/customXml" ds:itemID="{939E1477-00A0-41DF-BA96-6404B8B3F966}">
   <ds:schemaRefs>
     <ds:schemaRef ds:uri="http://schemas.openxmlformats.org/officeDocument/2006/bibliography"/>
   </ds:schemaRefs>
